--- a/src/trekkeplan/docs/README.docx
+++ b/src/trekkeplan/docs/README.docx
@@ -17,7 +17,10 @@
     </w:p>
     <w:p>
       <w:r>
-        <w:t>Versjon: 1.0</w:t>
+        <w:t>Versjon: 1.</w:t>
+      </w:r>
+      <w:r>
+        <w:t>1.0</w:t>
       </w:r>
       <w:r>
         <w:br/>
@@ -81,19 +84,7 @@
           <w:rPr>
             <w:rStyle w:val="Hyperlink"/>
           </w:rPr>
-          <w:t>https://brikkesys.no/usermanual/installas</w:t>
-        </w:r>
-        <w:r>
-          <w:rPr>
-            <w:rStyle w:val="Hyperlink"/>
-          </w:rPr>
-          <w:t>j</w:t>
-        </w:r>
-        <w:r>
-          <w:rPr>
-            <w:rStyle w:val="Hyperlink"/>
-          </w:rPr>
-          <w:t>on/mysql80</w:t>
+          <w:t>https://brikkesys.no/usermanual/installasjon/mysql80</w:t>
         </w:r>
       </w:hyperlink>
     </w:p>
